--- a/arm.docx
+++ b/arm.docx
@@ -794,133 +794,17 @@
           <w:rFonts w:ascii="Times New Roman" w:hAnsi="Times New Roman" w:cs="Times New Roman"/>
           <w:sz w:val="24"/>
           <w:szCs w:val="24"/>
-        </w:rPr>
-      </w:pPr>
-      <w:proofErr w:type="spellStart"/>
-      <w:r>
-        <w:rPr>
-          <w:rFonts w:ascii="Times New Roman" w:hAnsi="Times New Roman" w:cs="Times New Roman"/>
-          <w:sz w:val="24"/>
-          <w:szCs w:val="24"/>
-        </w:rPr>
-        <w:t>Хранение</w:t>
-      </w:r>
-      <w:proofErr w:type="spellEnd"/>
-      <w:r>
-        <w:rPr>
-          <w:rFonts w:ascii="Times New Roman" w:hAnsi="Times New Roman" w:cs="Times New Roman"/>
-          <w:sz w:val="24"/>
-          <w:szCs w:val="24"/>
-        </w:rPr>
-        <w:t xml:space="preserve">, </w:t>
-      </w:r>
-      <w:proofErr w:type="spellStart"/>
-      <w:r>
-        <w:rPr>
-          <w:rFonts w:ascii="Times New Roman" w:hAnsi="Times New Roman" w:cs="Times New Roman"/>
-          <w:sz w:val="24"/>
-          <w:szCs w:val="24"/>
-        </w:rPr>
-        <w:t>структурирование</w:t>
-      </w:r>
-      <w:proofErr w:type="spellEnd"/>
-      <w:r>
-        <w:rPr>
-          <w:rFonts w:ascii="Times New Roman" w:hAnsi="Times New Roman" w:cs="Times New Roman"/>
-          <w:sz w:val="24"/>
-          <w:szCs w:val="24"/>
-        </w:rPr>
-        <w:t xml:space="preserve">, </w:t>
-      </w:r>
-      <w:proofErr w:type="spellStart"/>
-      <w:r>
-        <w:rPr>
-          <w:rFonts w:ascii="Times New Roman" w:hAnsi="Times New Roman" w:cs="Times New Roman"/>
-          <w:sz w:val="24"/>
-          <w:szCs w:val="24"/>
-        </w:rPr>
-        <w:t>управление</w:t>
-      </w:r>
-      <w:proofErr w:type="spellEnd"/>
-      <w:r>
-        <w:rPr>
-          <w:rFonts w:ascii="Times New Roman" w:hAnsi="Times New Roman" w:cs="Times New Roman"/>
-          <w:sz w:val="24"/>
-          <w:szCs w:val="24"/>
-        </w:rPr>
-        <w:t xml:space="preserve"> </w:t>
-      </w:r>
-      <w:proofErr w:type="spellStart"/>
-      <w:r>
-        <w:rPr>
-          <w:rFonts w:ascii="Times New Roman" w:hAnsi="Times New Roman" w:cs="Times New Roman"/>
-          <w:sz w:val="24"/>
-          <w:szCs w:val="24"/>
-        </w:rPr>
-        <w:t>информации</w:t>
-      </w:r>
-      <w:proofErr w:type="spellEnd"/>
-      <w:r>
-        <w:rPr>
-          <w:rFonts w:ascii="Times New Roman" w:hAnsi="Times New Roman" w:cs="Times New Roman"/>
-          <w:sz w:val="24"/>
-          <w:szCs w:val="24"/>
-        </w:rPr>
-        <w:t xml:space="preserve"> о </w:t>
-      </w:r>
-      <w:proofErr w:type="spellStart"/>
-      <w:r>
-        <w:rPr>
-          <w:rFonts w:ascii="Times New Roman" w:hAnsi="Times New Roman" w:cs="Times New Roman"/>
-          <w:sz w:val="24"/>
-          <w:szCs w:val="24"/>
-        </w:rPr>
-        <w:t>кадровой</w:t>
-      </w:r>
-      <w:proofErr w:type="spellEnd"/>
-      <w:r>
-        <w:rPr>
-          <w:rFonts w:ascii="Times New Roman" w:hAnsi="Times New Roman" w:cs="Times New Roman"/>
-          <w:sz w:val="24"/>
-          <w:szCs w:val="24"/>
-        </w:rPr>
-        <w:t xml:space="preserve"> </w:t>
-      </w:r>
-      <w:proofErr w:type="spellStart"/>
-      <w:r>
-        <w:rPr>
-          <w:rFonts w:ascii="Times New Roman" w:hAnsi="Times New Roman" w:cs="Times New Roman"/>
-          <w:sz w:val="24"/>
-          <w:szCs w:val="24"/>
-        </w:rPr>
-        <w:t>системе</w:t>
-      </w:r>
-      <w:proofErr w:type="spellEnd"/>
-      <w:r>
-        <w:rPr>
-          <w:rFonts w:ascii="Times New Roman" w:hAnsi="Times New Roman" w:cs="Times New Roman"/>
-          <w:sz w:val="24"/>
-          <w:szCs w:val="24"/>
-        </w:rPr>
-        <w:t xml:space="preserve"> </w:t>
-      </w:r>
-      <w:proofErr w:type="spellStart"/>
-      <w:r>
-        <w:rPr>
-          <w:rFonts w:ascii="Times New Roman" w:hAnsi="Times New Roman" w:cs="Times New Roman"/>
-          <w:sz w:val="24"/>
-          <w:szCs w:val="24"/>
-        </w:rPr>
-        <w:t>компании</w:t>
-      </w:r>
-      <w:proofErr w:type="spellEnd"/>
-      <w:r>
-        <w:rPr>
-          <w:rFonts w:ascii="Times New Roman" w:hAnsi="Times New Roman" w:cs="Times New Roman"/>
-          <w:sz w:val="24"/>
-          <w:szCs w:val="24"/>
-        </w:rPr>
-        <w:t>.</w:t>
+          <w:lang w:val="ru-RU"/>
+        </w:rPr>
+      </w:pPr>
+      <w:r>
+        <w:rPr>
+          <w:rFonts w:ascii="Times New Roman" w:hAnsi="Times New Roman" w:cs="Times New Roman"/>
+          <w:sz w:val="24"/>
+          <w:szCs w:val="24"/>
+          <w:lang w:val="ru-RU"/>
+        </w:rPr>
+        <w:t>Хранение, структурирование, управление информации о кадровой системе компании.</w:t>
       </w:r>
     </w:p>
     <w:p>
@@ -935,97 +819,17 @@
           <w:rFonts w:ascii="Times New Roman" w:hAnsi="Times New Roman" w:cs="Times New Roman"/>
           <w:sz w:val="24"/>
           <w:szCs w:val="24"/>
-        </w:rPr>
-      </w:pPr>
-      <w:proofErr w:type="spellStart"/>
-      <w:r>
-        <w:rPr>
-          <w:rFonts w:ascii="Times New Roman" w:hAnsi="Times New Roman" w:cs="Times New Roman"/>
-          <w:sz w:val="24"/>
-          <w:szCs w:val="24"/>
-        </w:rPr>
-        <w:t>Взаимодействие</w:t>
-      </w:r>
-      <w:proofErr w:type="spellEnd"/>
-      <w:r>
-        <w:rPr>
-          <w:rFonts w:ascii="Times New Roman" w:hAnsi="Times New Roman" w:cs="Times New Roman"/>
-          <w:sz w:val="24"/>
-          <w:szCs w:val="24"/>
-        </w:rPr>
-        <w:t xml:space="preserve"> с </w:t>
-      </w:r>
-      <w:proofErr w:type="spellStart"/>
-      <w:r>
-        <w:rPr>
-          <w:rFonts w:ascii="Times New Roman" w:hAnsi="Times New Roman" w:cs="Times New Roman"/>
-          <w:sz w:val="24"/>
-          <w:szCs w:val="24"/>
-        </w:rPr>
-        <w:t>должностями</w:t>
-      </w:r>
-      <w:proofErr w:type="spellEnd"/>
-      <w:r>
-        <w:rPr>
-          <w:rFonts w:ascii="Times New Roman" w:hAnsi="Times New Roman" w:cs="Times New Roman"/>
-          <w:sz w:val="24"/>
-          <w:szCs w:val="24"/>
-        </w:rPr>
-        <w:t xml:space="preserve"> в </w:t>
-      </w:r>
-      <w:proofErr w:type="spellStart"/>
-      <w:r>
-        <w:rPr>
-          <w:rFonts w:ascii="Times New Roman" w:hAnsi="Times New Roman" w:cs="Times New Roman"/>
-          <w:sz w:val="24"/>
-          <w:szCs w:val="24"/>
-        </w:rPr>
-        <w:t>компании</w:t>
-      </w:r>
-      <w:proofErr w:type="spellEnd"/>
-      <w:r>
-        <w:rPr>
-          <w:rFonts w:ascii="Times New Roman" w:hAnsi="Times New Roman" w:cs="Times New Roman"/>
-          <w:sz w:val="24"/>
-          <w:szCs w:val="24"/>
-        </w:rPr>
-        <w:t xml:space="preserve">, </w:t>
-      </w:r>
-      <w:proofErr w:type="spellStart"/>
-      <w:r>
-        <w:rPr>
-          <w:rFonts w:ascii="Times New Roman" w:hAnsi="Times New Roman" w:cs="Times New Roman"/>
-          <w:sz w:val="24"/>
-          <w:szCs w:val="24"/>
-        </w:rPr>
-        <w:t>сотрудниками</w:t>
-      </w:r>
-      <w:proofErr w:type="spellEnd"/>
-      <w:r>
-        <w:rPr>
-          <w:rFonts w:ascii="Times New Roman" w:hAnsi="Times New Roman" w:cs="Times New Roman"/>
-          <w:sz w:val="24"/>
-          <w:szCs w:val="24"/>
-        </w:rPr>
-        <w:t xml:space="preserve"> и </w:t>
-      </w:r>
-      <w:proofErr w:type="spellStart"/>
-      <w:r>
-        <w:rPr>
-          <w:rFonts w:ascii="Times New Roman" w:hAnsi="Times New Roman" w:cs="Times New Roman"/>
-          <w:sz w:val="24"/>
-          <w:szCs w:val="24"/>
-        </w:rPr>
-        <w:t>вакансиями</w:t>
-      </w:r>
-      <w:proofErr w:type="spellEnd"/>
-      <w:r>
-        <w:rPr>
-          <w:rFonts w:ascii="Times New Roman" w:hAnsi="Times New Roman" w:cs="Times New Roman"/>
-          <w:sz w:val="24"/>
-          <w:szCs w:val="24"/>
-        </w:rPr>
-        <w:t>.</w:t>
+          <w:lang w:val="ru-RU"/>
+        </w:rPr>
+      </w:pPr>
+      <w:r>
+        <w:rPr>
+          <w:rFonts w:ascii="Times New Roman" w:hAnsi="Times New Roman" w:cs="Times New Roman"/>
+          <w:sz w:val="24"/>
+          <w:szCs w:val="24"/>
+          <w:lang w:val="ru-RU"/>
+        </w:rPr>
+        <w:t>Взаимодействие с должностями в компании, сотрудниками и вакансиями.</w:t>
       </w:r>
     </w:p>
     <w:p>
@@ -1040,115 +844,17 @@
           <w:rFonts w:ascii="Times New Roman" w:hAnsi="Times New Roman" w:cs="Times New Roman"/>
           <w:sz w:val="24"/>
           <w:szCs w:val="24"/>
-        </w:rPr>
-      </w:pPr>
-      <w:proofErr w:type="spellStart"/>
-      <w:r>
-        <w:rPr>
-          <w:rFonts w:ascii="Times New Roman" w:hAnsi="Times New Roman" w:cs="Times New Roman"/>
-          <w:sz w:val="24"/>
-          <w:szCs w:val="24"/>
-        </w:rPr>
-        <w:t>Прием</w:t>
-      </w:r>
-      <w:proofErr w:type="spellEnd"/>
-      <w:r>
-        <w:rPr>
-          <w:rFonts w:ascii="Times New Roman" w:hAnsi="Times New Roman" w:cs="Times New Roman"/>
-          <w:sz w:val="24"/>
-          <w:szCs w:val="24"/>
-        </w:rPr>
-        <w:t xml:space="preserve"> </w:t>
-      </w:r>
-      <w:proofErr w:type="spellStart"/>
-      <w:r>
-        <w:rPr>
-          <w:rFonts w:ascii="Times New Roman" w:hAnsi="Times New Roman" w:cs="Times New Roman"/>
-          <w:sz w:val="24"/>
-          <w:szCs w:val="24"/>
-        </w:rPr>
-        <w:t>откликов</w:t>
-      </w:r>
-      <w:proofErr w:type="spellEnd"/>
-      <w:r>
-        <w:rPr>
-          <w:rFonts w:ascii="Times New Roman" w:hAnsi="Times New Roman" w:cs="Times New Roman"/>
-          <w:sz w:val="24"/>
-          <w:szCs w:val="24"/>
-        </w:rPr>
-        <w:t xml:space="preserve"> </w:t>
-      </w:r>
-      <w:proofErr w:type="spellStart"/>
-      <w:r>
-        <w:rPr>
-          <w:rFonts w:ascii="Times New Roman" w:hAnsi="Times New Roman" w:cs="Times New Roman"/>
-          <w:sz w:val="24"/>
-          <w:szCs w:val="24"/>
-        </w:rPr>
-        <w:t>от</w:t>
-      </w:r>
-      <w:proofErr w:type="spellEnd"/>
-      <w:r>
-        <w:rPr>
-          <w:rFonts w:ascii="Times New Roman" w:hAnsi="Times New Roman" w:cs="Times New Roman"/>
-          <w:sz w:val="24"/>
-          <w:szCs w:val="24"/>
-        </w:rPr>
-        <w:t xml:space="preserve"> </w:t>
-      </w:r>
-      <w:proofErr w:type="spellStart"/>
-      <w:r>
-        <w:rPr>
-          <w:rFonts w:ascii="Times New Roman" w:hAnsi="Times New Roman" w:cs="Times New Roman"/>
-          <w:sz w:val="24"/>
-          <w:szCs w:val="24"/>
-        </w:rPr>
-        <w:t>кандидатов</w:t>
-      </w:r>
-      <w:proofErr w:type="spellEnd"/>
-      <w:r>
-        <w:rPr>
-          <w:rFonts w:ascii="Times New Roman" w:hAnsi="Times New Roman" w:cs="Times New Roman"/>
-          <w:sz w:val="24"/>
-          <w:szCs w:val="24"/>
-        </w:rPr>
-        <w:t xml:space="preserve"> </w:t>
-      </w:r>
-      <w:proofErr w:type="spellStart"/>
-      <w:r>
-        <w:rPr>
-          <w:rFonts w:ascii="Times New Roman" w:hAnsi="Times New Roman" w:cs="Times New Roman"/>
-          <w:sz w:val="24"/>
-          <w:szCs w:val="24"/>
-        </w:rPr>
-        <w:t>по</w:t>
-      </w:r>
-      <w:proofErr w:type="spellEnd"/>
-      <w:r>
-        <w:rPr>
-          <w:rFonts w:ascii="Times New Roman" w:hAnsi="Times New Roman" w:cs="Times New Roman"/>
-          <w:sz w:val="24"/>
-          <w:szCs w:val="24"/>
-        </w:rPr>
-        <w:t xml:space="preserve"> </w:t>
-      </w:r>
-      <w:proofErr w:type="spellStart"/>
-      <w:r>
-        <w:rPr>
-          <w:rFonts w:ascii="Times New Roman" w:hAnsi="Times New Roman" w:cs="Times New Roman"/>
-          <w:sz w:val="24"/>
-          <w:szCs w:val="24"/>
-        </w:rPr>
-        <w:t>вакансиям</w:t>
-      </w:r>
-      <w:proofErr w:type="spellEnd"/>
-      <w:r>
-        <w:rPr>
-          <w:rFonts w:ascii="Times New Roman" w:hAnsi="Times New Roman" w:cs="Times New Roman"/>
-          <w:sz w:val="24"/>
-          <w:szCs w:val="24"/>
-        </w:rPr>
-        <w:t>.</w:t>
+          <w:lang w:val="ru-RU"/>
+        </w:rPr>
+      </w:pPr>
+      <w:r>
+        <w:rPr>
+          <w:rFonts w:ascii="Times New Roman" w:hAnsi="Times New Roman" w:cs="Times New Roman"/>
+          <w:sz w:val="24"/>
+          <w:szCs w:val="24"/>
+          <w:lang w:val="ru-RU"/>
+        </w:rPr>
+        <w:t>Прием откликов от кандидатов по вакансиям.</w:t>
       </w:r>
     </w:p>
     <w:p>
@@ -1236,6 +942,7 @@
           <w:rFonts w:ascii="Times New Roman" w:hAnsi="Times New Roman" w:cs="Times New Roman"/>
           <w:sz w:val="24"/>
           <w:szCs w:val="24"/>
+          <w:lang w:val="ru-RU"/>
         </w:rPr>
       </w:pPr>
       <w:r>
@@ -1304,15 +1011,35 @@
         </w:rPr>
         <w:t xml:space="preserve">. </w:t>
       </w:r>
+      <w:proofErr w:type="gramStart"/>
+      <w:r>
+        <w:rPr>
+          <w:rFonts w:ascii="Times New Roman" w:hAnsi="Times New Roman" w:cs="Times New Roman"/>
+          <w:sz w:val="24"/>
+          <w:szCs w:val="24"/>
+          <w:lang w:val="ru-RU"/>
+        </w:rPr>
+        <w:t>Данный</w:t>
+      </w:r>
+      <w:proofErr w:type="gramEnd"/>
+      <w:r>
+        <w:rPr>
+          <w:rFonts w:ascii="Times New Roman" w:hAnsi="Times New Roman" w:cs="Times New Roman"/>
+          <w:sz w:val="24"/>
+          <w:szCs w:val="24"/>
+          <w:lang w:val="ru-RU"/>
+        </w:rPr>
+        <w:t xml:space="preserve"> </w:t>
+      </w:r>
       <w:proofErr w:type="spellStart"/>
-      <w:proofErr w:type="gramStart"/>
-      <w:r>
-        <w:rPr>
-          <w:rFonts w:ascii="Times New Roman" w:hAnsi="Times New Roman" w:cs="Times New Roman"/>
-          <w:sz w:val="24"/>
-          <w:szCs w:val="24"/>
-        </w:rPr>
-        <w:t>Данный</w:t>
+      <w:r>
+        <w:rPr>
+          <w:rFonts w:ascii="Times New Roman" w:hAnsi="Times New Roman" w:cs="Times New Roman"/>
+          <w:sz w:val="24"/>
+          <w:szCs w:val="24"/>
+          <w:lang w:val="ru-RU"/>
+        </w:rPr>
+        <w:t>фреймворк</w:t>
       </w:r>
       <w:proofErr w:type="spellEnd"/>
       <w:r>
@@ -1320,226 +1047,10 @@
           <w:rFonts w:ascii="Times New Roman" w:hAnsi="Times New Roman" w:cs="Times New Roman"/>
           <w:sz w:val="24"/>
           <w:szCs w:val="24"/>
-        </w:rPr>
-        <w:t xml:space="preserve"> </w:t>
-      </w:r>
-      <w:proofErr w:type="spellStart"/>
-      <w:r>
-        <w:rPr>
-          <w:rFonts w:ascii="Times New Roman" w:hAnsi="Times New Roman" w:cs="Times New Roman"/>
-          <w:sz w:val="24"/>
-          <w:szCs w:val="24"/>
-        </w:rPr>
-        <w:t>фреймворк</w:t>
-      </w:r>
-      <w:proofErr w:type="spellEnd"/>
-      <w:r>
-        <w:rPr>
-          <w:rFonts w:ascii="Times New Roman" w:hAnsi="Times New Roman" w:cs="Times New Roman"/>
-          <w:sz w:val="24"/>
-          <w:szCs w:val="24"/>
-        </w:rPr>
-        <w:t xml:space="preserve"> </w:t>
-      </w:r>
-      <w:proofErr w:type="spellStart"/>
-      <w:r>
-        <w:rPr>
-          <w:rFonts w:ascii="Times New Roman" w:hAnsi="Times New Roman" w:cs="Times New Roman"/>
-          <w:sz w:val="24"/>
-          <w:szCs w:val="24"/>
-        </w:rPr>
-        <w:t>предоставляет</w:t>
-      </w:r>
-      <w:proofErr w:type="spellEnd"/>
-      <w:r>
-        <w:rPr>
-          <w:rFonts w:ascii="Times New Roman" w:hAnsi="Times New Roman" w:cs="Times New Roman"/>
-          <w:sz w:val="24"/>
-          <w:szCs w:val="24"/>
-        </w:rPr>
-        <w:t xml:space="preserve"> </w:t>
-      </w:r>
-      <w:proofErr w:type="spellStart"/>
-      <w:r>
-        <w:rPr>
-          <w:rFonts w:ascii="Times New Roman" w:hAnsi="Times New Roman" w:cs="Times New Roman"/>
-          <w:sz w:val="24"/>
-          <w:szCs w:val="24"/>
-        </w:rPr>
-        <w:t>большое</w:t>
-      </w:r>
-      <w:proofErr w:type="spellEnd"/>
-      <w:r>
-        <w:rPr>
-          <w:rFonts w:ascii="Times New Roman" w:hAnsi="Times New Roman" w:cs="Times New Roman"/>
-          <w:sz w:val="24"/>
-          <w:szCs w:val="24"/>
-        </w:rPr>
-        <w:t xml:space="preserve"> </w:t>
-      </w:r>
-      <w:proofErr w:type="spellStart"/>
-      <w:r>
-        <w:rPr>
-          <w:rFonts w:ascii="Times New Roman" w:hAnsi="Times New Roman" w:cs="Times New Roman"/>
-          <w:sz w:val="24"/>
-          <w:szCs w:val="24"/>
-        </w:rPr>
-        <w:t>количество</w:t>
-      </w:r>
-      <w:proofErr w:type="spellEnd"/>
-      <w:r>
-        <w:rPr>
-          <w:rFonts w:ascii="Times New Roman" w:hAnsi="Times New Roman" w:cs="Times New Roman"/>
-          <w:sz w:val="24"/>
-          <w:szCs w:val="24"/>
-        </w:rPr>
-        <w:t xml:space="preserve"> </w:t>
-      </w:r>
-      <w:proofErr w:type="spellStart"/>
-      <w:r>
-        <w:rPr>
-          <w:rFonts w:ascii="Times New Roman" w:hAnsi="Times New Roman" w:cs="Times New Roman"/>
-          <w:sz w:val="24"/>
-          <w:szCs w:val="24"/>
-        </w:rPr>
-        <w:t>встроенных</w:t>
-      </w:r>
-      <w:proofErr w:type="spellEnd"/>
-      <w:r>
-        <w:rPr>
-          <w:rFonts w:ascii="Times New Roman" w:hAnsi="Times New Roman" w:cs="Times New Roman"/>
-          <w:sz w:val="24"/>
-          <w:szCs w:val="24"/>
-        </w:rPr>
-        <w:t xml:space="preserve"> </w:t>
-      </w:r>
-      <w:proofErr w:type="spellStart"/>
-      <w:r>
-        <w:rPr>
-          <w:rFonts w:ascii="Times New Roman" w:hAnsi="Times New Roman" w:cs="Times New Roman"/>
-          <w:sz w:val="24"/>
-          <w:szCs w:val="24"/>
-        </w:rPr>
-        <w:t>методов</w:t>
-      </w:r>
-      <w:proofErr w:type="spellEnd"/>
-      <w:r>
-        <w:rPr>
-          <w:rFonts w:ascii="Times New Roman" w:hAnsi="Times New Roman" w:cs="Times New Roman"/>
-          <w:sz w:val="24"/>
-          <w:szCs w:val="24"/>
-        </w:rPr>
-        <w:t xml:space="preserve"> и </w:t>
-      </w:r>
-      <w:proofErr w:type="spellStart"/>
-      <w:r>
-        <w:rPr>
-          <w:rFonts w:ascii="Times New Roman" w:hAnsi="Times New Roman" w:cs="Times New Roman"/>
-          <w:sz w:val="24"/>
-          <w:szCs w:val="24"/>
-        </w:rPr>
-        <w:t>библиотек</w:t>
-      </w:r>
-      <w:proofErr w:type="spellEnd"/>
-      <w:r>
-        <w:rPr>
-          <w:rFonts w:ascii="Times New Roman" w:hAnsi="Times New Roman" w:cs="Times New Roman"/>
-          <w:sz w:val="24"/>
-          <w:szCs w:val="24"/>
-        </w:rPr>
-        <w:t xml:space="preserve">, </w:t>
-      </w:r>
-      <w:proofErr w:type="spellStart"/>
-      <w:r>
-        <w:rPr>
-          <w:rFonts w:ascii="Times New Roman" w:hAnsi="Times New Roman" w:cs="Times New Roman"/>
-          <w:sz w:val="24"/>
-          <w:szCs w:val="24"/>
-        </w:rPr>
-        <w:t>которые</w:t>
-      </w:r>
-      <w:proofErr w:type="spellEnd"/>
-      <w:r>
-        <w:rPr>
-          <w:rFonts w:ascii="Times New Roman" w:hAnsi="Times New Roman" w:cs="Times New Roman"/>
-          <w:sz w:val="24"/>
-          <w:szCs w:val="24"/>
-        </w:rPr>
-        <w:t xml:space="preserve"> </w:t>
-      </w:r>
-      <w:proofErr w:type="spellStart"/>
-      <w:r>
-        <w:rPr>
-          <w:rFonts w:ascii="Times New Roman" w:hAnsi="Times New Roman" w:cs="Times New Roman"/>
-          <w:sz w:val="24"/>
-          <w:szCs w:val="24"/>
-        </w:rPr>
-        <w:t>сильно</w:t>
-      </w:r>
-      <w:proofErr w:type="spellEnd"/>
-      <w:r>
-        <w:rPr>
-          <w:rFonts w:ascii="Times New Roman" w:hAnsi="Times New Roman" w:cs="Times New Roman"/>
-          <w:sz w:val="24"/>
-          <w:szCs w:val="24"/>
-        </w:rPr>
-        <w:t xml:space="preserve"> </w:t>
-      </w:r>
-      <w:proofErr w:type="spellStart"/>
-      <w:r>
-        <w:rPr>
-          <w:rFonts w:ascii="Times New Roman" w:hAnsi="Times New Roman" w:cs="Times New Roman"/>
-          <w:sz w:val="24"/>
-          <w:szCs w:val="24"/>
-        </w:rPr>
-        <w:t>ускоряют</w:t>
-      </w:r>
-      <w:proofErr w:type="spellEnd"/>
-      <w:r>
-        <w:rPr>
-          <w:rFonts w:ascii="Times New Roman" w:hAnsi="Times New Roman" w:cs="Times New Roman"/>
-          <w:sz w:val="24"/>
-          <w:szCs w:val="24"/>
-        </w:rPr>
-        <w:t xml:space="preserve"> </w:t>
-      </w:r>
-      <w:proofErr w:type="spellStart"/>
-      <w:r>
-        <w:rPr>
-          <w:rFonts w:ascii="Times New Roman" w:hAnsi="Times New Roman" w:cs="Times New Roman"/>
-          <w:sz w:val="24"/>
-          <w:szCs w:val="24"/>
-        </w:rPr>
-        <w:t>разработку</w:t>
-      </w:r>
-      <w:proofErr w:type="spellEnd"/>
-      <w:r>
-        <w:rPr>
-          <w:rFonts w:ascii="Times New Roman" w:hAnsi="Times New Roman" w:cs="Times New Roman"/>
-          <w:sz w:val="24"/>
-          <w:szCs w:val="24"/>
-        </w:rPr>
-        <w:t xml:space="preserve"> </w:t>
-      </w:r>
-      <w:proofErr w:type="spellStart"/>
-      <w:r>
-        <w:rPr>
-          <w:rFonts w:ascii="Times New Roman" w:hAnsi="Times New Roman" w:cs="Times New Roman"/>
-          <w:sz w:val="24"/>
-          <w:szCs w:val="24"/>
-        </w:rPr>
-        <w:t>программы</w:t>
-      </w:r>
-      <w:proofErr w:type="spellEnd"/>
-      <w:r>
-        <w:rPr>
-          <w:rFonts w:ascii="Times New Roman" w:hAnsi="Times New Roman" w:cs="Times New Roman"/>
-          <w:sz w:val="24"/>
-          <w:szCs w:val="24"/>
-        </w:rPr>
-        <w:t>.</w:t>
-      </w:r>
-      <w:proofErr w:type="gramEnd"/>
+          <w:lang w:val="ru-RU"/>
+        </w:rPr>
+        <w:t xml:space="preserve"> предоставляет большое количество встроенных методов и библиотек, которые сильно ускоряют разработку программы.</w:t>
+      </w:r>
     </w:p>
     <w:p>
       <w:pPr>
@@ -1664,6 +1175,7 @@
           <w:rFonts w:ascii="Times New Roman" w:hAnsi="Times New Roman" w:cs="Times New Roman"/>
           <w:sz w:val="24"/>
           <w:szCs w:val="24"/>
+          <w:lang w:val="ru-RU"/>
         </w:rPr>
       </w:pPr>
       <w:r>
@@ -2222,7 +1734,16 @@
           <w:sz w:val="28"/>
           <w:szCs w:val="28"/>
         </w:rPr>
-        <w:t xml:space="preserve">UML </w:t>
+        <w:t>UML</w:t>
+      </w:r>
+      <w:r>
+        <w:rPr>
+          <w:rFonts w:ascii="Times New Roman" w:hAnsi="Times New Roman" w:cs="Times New Roman"/>
+          <w:sz w:val="28"/>
+          <w:szCs w:val="28"/>
+          <w:lang w:val="ru-RU"/>
+        </w:rPr>
+        <w:t xml:space="preserve"> </w:t>
       </w:r>
       <w:r>
         <w:rPr>
@@ -2235,11 +1756,6 @@
       </w:r>
     </w:p>
     <w:p>
-      <w:pPr>
-        <w:rPr>
-          <w:lang w:val="ru-RU"/>
-        </w:rPr>
-      </w:pPr>
       <w:r>
         <w:rPr>
           <w:noProof/>
@@ -2292,31 +1808,131 @@
         </w:drawing>
       </w:r>
     </w:p>
-    <w:p>
-      <w:pPr>
-        <w:rPr>
-          <w:lang w:val="ru-RU"/>
-        </w:rPr>
-      </w:pPr>
-    </w:p>
-    <w:p>
-      <w:pPr>
-        <w:rPr>
-          <w:rFonts w:ascii="Times New Roman" w:hAnsi="Times New Roman" w:cs="Times New Roman"/>
-          <w:sz w:val="28"/>
-          <w:szCs w:val="28"/>
-          <w:lang w:val="ru-RU"/>
-        </w:rPr>
-      </w:pPr>
-      <w:r>
-        <w:rPr>
-          <w:rFonts w:ascii="Times New Roman" w:hAnsi="Times New Roman" w:cs="Times New Roman"/>
-          <w:sz w:val="28"/>
-          <w:szCs w:val="28"/>
-          <w:lang w:val="ru-RU"/>
-        </w:rPr>
+    <w:p/>
+    <w:p/>
+    <w:p/>
+    <w:p>
+      <w:pPr>
+        <w:rPr>
+          <w:lang w:val="ru-RU"/>
+        </w:rPr>
+      </w:pPr>
+    </w:p>
+    <w:p>
+      <w:pPr>
+        <w:rPr>
+          <w:rFonts w:ascii="Times New Roman" w:hAnsi="Times New Roman" w:cs="Times New Roman"/>
+          <w:sz w:val="28"/>
+          <w:szCs w:val="28"/>
+          <w:lang w:val="ru-RU"/>
+        </w:rPr>
+      </w:pPr>
+      <w:r>
+        <w:rPr>
+          <w:rFonts w:ascii="Times New Roman" w:hAnsi="Times New Roman" w:cs="Times New Roman"/>
+          <w:sz w:val="28"/>
+          <w:szCs w:val="28"/>
+          <w:lang w:val="ru-RU"/>
+        </w:rPr>
+        <w:lastRenderedPageBreak/>
         <w:t>Исходный код</w:t>
       </w:r>
+    </w:p>
+    <w:p>
+      <w:pPr>
+        <w:rPr>
+          <w:rFonts w:ascii="Times New Roman" w:hAnsi="Times New Roman" w:cs="Times New Roman"/>
+          <w:sz w:val="28"/>
+          <w:szCs w:val="28"/>
+          <w:lang w:val="ru-RU"/>
+        </w:rPr>
+      </w:pPr>
+    </w:p>
+    <w:p>
+      <w:pPr>
+        <w:jc w:val="left"/>
+        <w:rPr>
+          <w:rFonts w:ascii="Times New Roman" w:hAnsi="Times New Roman" w:cs="Times New Roman"/>
+          <w:sz w:val="24"/>
+          <w:szCs w:val="24"/>
+          <w:lang w:val="ru-RU"/>
+        </w:rPr>
+      </w:pPr>
+      <w:r>
+        <w:rPr>
+          <w:rFonts w:ascii="Times New Roman" w:hAnsi="Times New Roman" w:cs="Times New Roman"/>
+          <w:sz w:val="24"/>
+          <w:szCs w:val="24"/>
+          <w:lang w:val="ru-RU"/>
+        </w:rPr>
+        <w:t xml:space="preserve">Исходный код представлен в </w:t>
+      </w:r>
+      <w:proofErr w:type="spellStart"/>
+      <w:r>
+        <w:rPr>
+          <w:rFonts w:ascii="Times New Roman" w:hAnsi="Times New Roman" w:cs="Times New Roman"/>
+          <w:sz w:val="24"/>
+          <w:szCs w:val="24"/>
+          <w:lang w:val="ru-RU"/>
+        </w:rPr>
+        <w:t>репозитории</w:t>
+      </w:r>
+      <w:proofErr w:type="spellEnd"/>
+      <w:r>
+        <w:rPr>
+          <w:rFonts w:ascii="Times New Roman" w:hAnsi="Times New Roman" w:cs="Times New Roman"/>
+          <w:sz w:val="24"/>
+          <w:szCs w:val="24"/>
+          <w:lang w:val="ru-RU"/>
+        </w:rPr>
+        <w:t xml:space="preserve"> </w:t>
+      </w:r>
+      <w:proofErr w:type="spellStart"/>
+      <w:r>
+        <w:rPr>
+          <w:rFonts w:ascii="Times New Roman" w:hAnsi="Times New Roman" w:cs="Times New Roman"/>
+          <w:sz w:val="24"/>
+          <w:szCs w:val="24"/>
+        </w:rPr>
+        <w:t>git</w:t>
+      </w:r>
+      <w:proofErr w:type="spellEnd"/>
+      <w:r>
+        <w:rPr>
+          <w:rFonts w:ascii="Times New Roman" w:hAnsi="Times New Roman" w:cs="Times New Roman"/>
+          <w:sz w:val="24"/>
+          <w:szCs w:val="24"/>
+          <w:lang w:val="ru-RU"/>
+        </w:rPr>
+        <w:t>-</w:t>
+      </w:r>
+      <w:r>
+        <w:rPr>
+          <w:rFonts w:ascii="Times New Roman" w:hAnsi="Times New Roman" w:cs="Times New Roman"/>
+          <w:sz w:val="24"/>
+          <w:szCs w:val="24"/>
+        </w:rPr>
+        <w:t>hub</w:t>
+      </w:r>
+      <w:r>
+        <w:rPr>
+          <w:rFonts w:ascii="Times New Roman" w:hAnsi="Times New Roman" w:cs="Times New Roman"/>
+          <w:sz w:val="24"/>
+          <w:szCs w:val="24"/>
+          <w:lang w:val="ru-RU"/>
+        </w:rPr>
+        <w:t>: https://github.com/Helnex/ARM-TSP/tree/main/ARM</w:t>
+      </w:r>
+    </w:p>
+    <w:p>
+      <w:pPr>
+        <w:rPr>
+          <w:rFonts w:ascii="Times New Roman" w:hAnsi="Times New Roman" w:cs="Times New Roman"/>
+          <w:sz w:val="28"/>
+          <w:szCs w:val="28"/>
+          <w:lang w:val="ru-RU"/>
+        </w:rPr>
+      </w:pPr>
     </w:p>
     <w:sectPr>
       <w:pgSz w:w="11906" w:h="16838"/>

--- a/arm.docx
+++ b/arm.docx
@@ -427,206 +427,266 @@
     </w:p>
     <w:p>
       <w:pPr>
+        <w:ind w:left="5670" w:hanging="426"/>
+        <w:jc w:val="left"/>
+        <w:rPr>
+          <w:rFonts w:ascii="Times New Roman" w:eastAsia="Times New Roman" w:hAnsi="Times New Roman" w:cs="Times New Roman"/>
+          <w:color w:val="333333"/>
+          <w:sz w:val="28"/>
+          <w:szCs w:val="28"/>
+          <w:lang w:val="ru-RU"/>
+        </w:rPr>
+      </w:pPr>
+      <w:r>
+        <w:rPr>
+          <w:rFonts w:ascii="Times New Roman" w:eastAsia="Times New Roman" w:hAnsi="Times New Roman" w:cs="Times New Roman"/>
+          <w:color w:val="333333"/>
+          <w:sz w:val="28"/>
+          <w:szCs w:val="28"/>
+          <w:lang w:val="ru-RU"/>
+        </w:rPr>
+        <w:t>Выполнил</w:t>
+      </w:r>
+      <w:r>
+        <w:rPr>
+          <w:rFonts w:ascii="Times New Roman" w:eastAsia="Times New Roman" w:hAnsi="Times New Roman" w:cs="Times New Roman"/>
+          <w:color w:val="333333"/>
+          <w:sz w:val="28"/>
+          <w:szCs w:val="28"/>
+          <w:lang w:val="ru-RU"/>
+        </w:rPr>
+        <w:t>и</w:t>
+      </w:r>
+    </w:p>
+    <w:p>
+      <w:pPr>
+        <w:ind w:left="5670" w:hanging="426"/>
+        <w:jc w:val="left"/>
+        <w:rPr>
+          <w:rFonts w:ascii="Times New Roman" w:eastAsia="Times New Roman" w:hAnsi="Times New Roman" w:cs="Times New Roman"/>
+          <w:sz w:val="28"/>
+          <w:szCs w:val="28"/>
+          <w:lang w:val="ru-RU"/>
+        </w:rPr>
+      </w:pPr>
+      <w:r>
+        <w:rPr>
+          <w:rFonts w:ascii="Times New Roman" w:eastAsia="Times New Roman" w:hAnsi="Times New Roman" w:cs="Times New Roman"/>
+          <w:sz w:val="28"/>
+          <w:szCs w:val="28"/>
+          <w:lang w:val="ru-RU"/>
+        </w:rPr>
+        <w:t>Студент</w:t>
+      </w:r>
+      <w:r>
+        <w:rPr>
+          <w:rFonts w:ascii="Times New Roman" w:eastAsia="Times New Roman" w:hAnsi="Times New Roman" w:cs="Times New Roman"/>
+          <w:sz w:val="28"/>
+          <w:szCs w:val="28"/>
+          <w:lang w:val="ru-RU"/>
+        </w:rPr>
+        <w:t xml:space="preserve">ы </w:t>
+      </w:r>
+      <w:r>
+        <w:rPr>
+          <w:rFonts w:ascii="Times New Roman" w:eastAsia="Times New Roman" w:hAnsi="Times New Roman" w:cs="Times New Roman"/>
+          <w:sz w:val="28"/>
+          <w:szCs w:val="28"/>
+          <w:lang w:val="ru-RU"/>
+        </w:rPr>
+        <w:t>группы РИС-</w:t>
+      </w:r>
+      <w:r>
+        <w:rPr>
+          <w:rFonts w:ascii="Times New Roman" w:eastAsia="Times New Roman" w:hAnsi="Times New Roman" w:cs="Times New Roman"/>
+          <w:sz w:val="28"/>
+          <w:szCs w:val="28"/>
+          <w:lang w:val="ru-RU"/>
+        </w:rPr>
+        <w:t>23</w:t>
+      </w:r>
+      <w:r>
+        <w:rPr>
+          <w:rFonts w:ascii="Times New Roman" w:eastAsia="Times New Roman" w:hAnsi="Times New Roman" w:cs="Times New Roman"/>
+          <w:sz w:val="28"/>
+          <w:szCs w:val="28"/>
+          <w:lang w:val="ru-RU"/>
+        </w:rPr>
+        <w:t>-</w:t>
+      </w:r>
+      <w:r>
+        <w:rPr>
+          <w:rFonts w:ascii="Times New Roman" w:eastAsia="Times New Roman" w:hAnsi="Times New Roman" w:cs="Times New Roman"/>
+          <w:sz w:val="28"/>
+          <w:szCs w:val="28"/>
+          <w:lang w:val="ru-RU"/>
+        </w:rPr>
+        <w:t>2</w:t>
+      </w:r>
+      <w:r>
+        <w:rPr>
+          <w:rFonts w:ascii="Times New Roman" w:eastAsia="Times New Roman" w:hAnsi="Times New Roman" w:cs="Times New Roman"/>
+          <w:sz w:val="28"/>
+          <w:szCs w:val="28"/>
+          <w:lang w:val="ru-RU"/>
+        </w:rPr>
+        <w:t>б</w:t>
+      </w:r>
+    </w:p>
+    <w:p>
+      <w:pPr>
+        <w:ind w:left="5670" w:hanging="426"/>
+        <w:jc w:val="left"/>
+        <w:rPr>
+          <w:rFonts w:ascii="Times New Roman" w:eastAsia="Times New Roman" w:hAnsi="Times New Roman" w:cs="Times New Roman"/>
+          <w:sz w:val="28"/>
+          <w:szCs w:val="28"/>
+          <w:lang w:val="ru-RU"/>
+        </w:rPr>
+      </w:pPr>
+      <w:r>
+        <w:rPr>
+          <w:rFonts w:ascii="Times New Roman" w:eastAsia="Times New Roman" w:hAnsi="Times New Roman" w:cs="Times New Roman"/>
+          <w:sz w:val="28"/>
+          <w:szCs w:val="28"/>
+          <w:lang w:val="ru-RU"/>
+        </w:rPr>
+        <w:t>Кобзев С.И.</w:t>
+      </w:r>
+    </w:p>
+    <w:p>
+      <w:pPr>
+        <w:ind w:left="5670" w:hanging="426"/>
+        <w:jc w:val="left"/>
+        <w:rPr>
+          <w:rFonts w:ascii="Times New Roman" w:eastAsia="Times New Roman" w:hAnsi="Times New Roman" w:cs="Times New Roman"/>
+          <w:sz w:val="28"/>
+          <w:szCs w:val="28"/>
+          <w:lang w:val="ru-RU"/>
+        </w:rPr>
+      </w:pPr>
+      <w:proofErr w:type="spellStart"/>
+      <w:r>
+        <w:rPr>
+          <w:rFonts w:ascii="Times New Roman" w:eastAsia="Times New Roman" w:hAnsi="Times New Roman" w:cs="Times New Roman"/>
+          <w:sz w:val="28"/>
+          <w:szCs w:val="28"/>
+          <w:lang w:val="ru-RU"/>
+        </w:rPr>
+        <w:t>Коротаев</w:t>
+      </w:r>
+      <w:proofErr w:type="spellEnd"/>
+      <w:r>
+        <w:rPr>
+          <w:rFonts w:ascii="Times New Roman" w:eastAsia="Times New Roman" w:hAnsi="Times New Roman" w:cs="Times New Roman"/>
+          <w:sz w:val="28"/>
+          <w:szCs w:val="28"/>
+          <w:lang w:val="ru-RU"/>
+        </w:rPr>
+        <w:t xml:space="preserve"> А.А.</w:t>
+      </w:r>
+    </w:p>
+    <w:p>
+      <w:pPr>
+        <w:ind w:left="5670" w:hanging="426"/>
+        <w:jc w:val="left"/>
+        <w:rPr>
+          <w:rFonts w:ascii="Times New Roman" w:eastAsia="Times New Roman" w:hAnsi="Times New Roman" w:cs="Times New Roman"/>
+          <w:sz w:val="28"/>
+          <w:szCs w:val="28"/>
+          <w:lang w:val="ru-RU"/>
+        </w:rPr>
+      </w:pPr>
+    </w:p>
+    <w:p>
+      <w:pPr>
+        <w:ind w:left="5670" w:hanging="426"/>
+        <w:jc w:val="left"/>
+        <w:rPr>
+          <w:rFonts w:ascii="Times New Roman" w:eastAsia="Times New Roman" w:hAnsi="Times New Roman" w:cs="Times New Roman"/>
+          <w:sz w:val="28"/>
+          <w:szCs w:val="28"/>
+          <w:lang w:val="ru-RU"/>
+        </w:rPr>
+      </w:pPr>
+      <w:r>
+        <w:rPr>
+          <w:rFonts w:ascii="Times New Roman" w:eastAsia="Times New Roman" w:hAnsi="Times New Roman" w:cs="Times New Roman"/>
+          <w:sz w:val="28"/>
+          <w:szCs w:val="28"/>
+          <w:lang w:val="ru-RU"/>
+        </w:rPr>
+        <w:t>Проверил</w:t>
+      </w:r>
+    </w:p>
+    <w:p>
+      <w:pPr>
+        <w:ind w:left="5670" w:hanging="426"/>
+        <w:jc w:val="left"/>
+        <w:rPr>
+          <w:rFonts w:ascii="Times New Roman" w:eastAsia="Times New Roman" w:hAnsi="Times New Roman" w:cs="Times New Roman"/>
+          <w:sz w:val="28"/>
+          <w:szCs w:val="28"/>
+          <w:lang w:val="ru-RU"/>
+        </w:rPr>
+      </w:pPr>
+      <w:r>
+        <w:rPr>
+          <w:rFonts w:ascii="Times New Roman" w:eastAsia="Times New Roman" w:hAnsi="Times New Roman" w:cs="Times New Roman"/>
+          <w:sz w:val="28"/>
+          <w:szCs w:val="28"/>
+          <w:lang w:val="ru-RU"/>
+        </w:rPr>
+        <w:t>Доцент кафедры ИТАС</w:t>
+      </w:r>
+    </w:p>
+    <w:p>
+      <w:pPr>
+        <w:ind w:left="5670" w:hanging="426"/>
+        <w:jc w:val="left"/>
+        <w:rPr>
+          <w:rFonts w:ascii="Times New Roman" w:eastAsia="Times New Roman" w:hAnsi="Times New Roman" w:cs="Times New Roman"/>
+          <w:sz w:val="28"/>
+          <w:szCs w:val="28"/>
+          <w:lang w:val="ru-RU"/>
+        </w:rPr>
+      </w:pPr>
+      <w:r>
+        <w:rPr>
+          <w:rFonts w:ascii="Times New Roman" w:eastAsia="Times New Roman" w:hAnsi="Times New Roman" w:cs="Times New Roman"/>
+          <w:sz w:val="28"/>
+          <w:szCs w:val="28"/>
+          <w:lang w:val="ru-RU"/>
+        </w:rPr>
+        <w:t>П</w:t>
+      </w:r>
+      <w:r>
+        <w:rPr>
+          <w:rFonts w:ascii="Times New Roman" w:eastAsia="Times New Roman" w:hAnsi="Times New Roman" w:cs="Times New Roman"/>
+          <w:sz w:val="28"/>
+          <w:szCs w:val="28"/>
+          <w:lang w:val="ru-RU"/>
+        </w:rPr>
+        <w:t>олякова О. А.</w:t>
+      </w:r>
+    </w:p>
+    <w:p>
+      <w:pPr>
+        <w:ind w:left="5670" w:hanging="426"/>
+        <w:jc w:val="left"/>
+        <w:rPr>
+          <w:rFonts w:ascii="Times New Roman" w:eastAsia="Times New Roman" w:hAnsi="Times New Roman" w:cs="Times New Roman"/>
+          <w:sz w:val="28"/>
+          <w:szCs w:val="28"/>
+          <w:lang w:val="ru-RU"/>
+        </w:rPr>
+      </w:pPr>
+    </w:p>
+    <w:p>
+      <w:pPr>
         <w:ind w:left="6236" w:hanging="566"/>
         <w:jc w:val="left"/>
         <w:rPr>
-          <w:rFonts w:ascii="Times New Roman" w:eastAsia="Times New Roman" w:hAnsi="Times New Roman" w:cs="Times New Roman"/>
-          <w:color w:val="333333"/>
-          <w:sz w:val="28"/>
-          <w:szCs w:val="28"/>
-          <w:lang w:val="ru-RU"/>
-        </w:rPr>
-      </w:pPr>
-      <w:r>
-        <w:rPr>
-          <w:rFonts w:ascii="Times New Roman" w:eastAsia="Times New Roman" w:hAnsi="Times New Roman" w:cs="Times New Roman"/>
-          <w:color w:val="333333"/>
-          <w:sz w:val="28"/>
-          <w:szCs w:val="28"/>
-          <w:lang w:val="ru-RU"/>
-        </w:rPr>
-        <w:t>Выполнил</w:t>
-      </w:r>
-    </w:p>
-    <w:p>
-      <w:pPr>
-        <w:ind w:left="6236" w:hanging="566"/>
-        <w:jc w:val="left"/>
-        <w:rPr>
-          <w:rFonts w:ascii="Times New Roman" w:eastAsia="Times New Roman" w:hAnsi="Times New Roman" w:cs="Times New Roman"/>
-          <w:sz w:val="28"/>
-          <w:szCs w:val="28"/>
-          <w:lang w:val="ru-RU"/>
-        </w:rPr>
-      </w:pPr>
-      <w:r>
-        <w:rPr>
-          <w:rFonts w:ascii="Times New Roman" w:eastAsia="Times New Roman" w:hAnsi="Times New Roman" w:cs="Times New Roman"/>
-          <w:sz w:val="28"/>
-          <w:szCs w:val="28"/>
-          <w:lang w:val="ru-RU"/>
-        </w:rPr>
-        <w:t>Студент группы РИС-</w:t>
-      </w:r>
-      <w:r>
-        <w:rPr>
-          <w:rFonts w:ascii="Times New Roman" w:eastAsia="Times New Roman" w:hAnsi="Times New Roman" w:cs="Times New Roman"/>
-          <w:sz w:val="28"/>
-          <w:szCs w:val="28"/>
-          <w:lang w:val="ru-RU"/>
-        </w:rPr>
-        <w:t>23</w:t>
-      </w:r>
-      <w:r>
-        <w:rPr>
-          <w:rFonts w:ascii="Times New Roman" w:eastAsia="Times New Roman" w:hAnsi="Times New Roman" w:cs="Times New Roman"/>
-          <w:sz w:val="28"/>
-          <w:szCs w:val="28"/>
-          <w:lang w:val="ru-RU"/>
-        </w:rPr>
-        <w:t>-</w:t>
-      </w:r>
-      <w:r>
-        <w:rPr>
-          <w:rFonts w:ascii="Times New Roman" w:eastAsia="Times New Roman" w:hAnsi="Times New Roman" w:cs="Times New Roman"/>
-          <w:sz w:val="28"/>
-          <w:szCs w:val="28"/>
-          <w:lang w:val="ru-RU"/>
-        </w:rPr>
-        <w:t>2</w:t>
-      </w:r>
-      <w:r>
-        <w:rPr>
-          <w:rFonts w:ascii="Times New Roman" w:eastAsia="Times New Roman" w:hAnsi="Times New Roman" w:cs="Times New Roman"/>
-          <w:sz w:val="28"/>
-          <w:szCs w:val="28"/>
-          <w:lang w:val="ru-RU"/>
-        </w:rPr>
-        <w:t>б</w:t>
-      </w:r>
-    </w:p>
-    <w:p>
-      <w:pPr>
-        <w:ind w:left="6236" w:hanging="566"/>
-        <w:jc w:val="left"/>
-        <w:rPr>
-          <w:rFonts w:ascii="Times New Roman" w:eastAsia="Times New Roman" w:hAnsi="Times New Roman" w:cs="Times New Roman"/>
-          <w:sz w:val="28"/>
-          <w:szCs w:val="28"/>
-          <w:lang w:val="ru-RU"/>
-        </w:rPr>
-      </w:pPr>
-      <w:r>
-        <w:rPr>
-          <w:rFonts w:ascii="Times New Roman" w:eastAsia="Times New Roman" w:hAnsi="Times New Roman" w:cs="Times New Roman"/>
-          <w:sz w:val="28"/>
-          <w:szCs w:val="28"/>
-          <w:lang w:val="ru-RU"/>
-        </w:rPr>
-        <w:t>Кобзев С.И.</w:t>
-      </w:r>
-    </w:p>
-    <w:p>
-      <w:pPr>
-        <w:ind w:left="6236" w:hanging="566"/>
-        <w:jc w:val="left"/>
-        <w:rPr>
-          <w:rFonts w:ascii="Times New Roman" w:eastAsia="Times New Roman" w:hAnsi="Times New Roman" w:cs="Times New Roman"/>
-          <w:sz w:val="28"/>
-          <w:szCs w:val="28"/>
-          <w:lang w:val="ru-RU"/>
-        </w:rPr>
-      </w:pPr>
-    </w:p>
-    <w:p>
-      <w:pPr>
-        <w:ind w:left="6236" w:hanging="566"/>
-        <w:jc w:val="left"/>
-        <w:rPr>
-          <w:rFonts w:ascii="Times New Roman" w:eastAsia="Times New Roman" w:hAnsi="Times New Roman" w:cs="Times New Roman"/>
-          <w:sz w:val="28"/>
-          <w:szCs w:val="28"/>
-          <w:lang w:val="ru-RU"/>
-        </w:rPr>
-      </w:pPr>
-      <w:r>
-        <w:rPr>
-          <w:rFonts w:ascii="Times New Roman" w:eastAsia="Times New Roman" w:hAnsi="Times New Roman" w:cs="Times New Roman"/>
-          <w:sz w:val="28"/>
-          <w:szCs w:val="28"/>
-          <w:lang w:val="ru-RU"/>
-        </w:rPr>
-        <w:t>Проверил</w:t>
-      </w:r>
-    </w:p>
-    <w:p>
-      <w:pPr>
-        <w:ind w:left="6236" w:hanging="566"/>
-        <w:jc w:val="left"/>
-        <w:rPr>
-          <w:rFonts w:ascii="Times New Roman" w:eastAsia="Times New Roman" w:hAnsi="Times New Roman" w:cs="Times New Roman"/>
-          <w:sz w:val="28"/>
-          <w:szCs w:val="28"/>
-          <w:lang w:val="ru-RU"/>
-        </w:rPr>
-      </w:pPr>
-      <w:r>
-        <w:rPr>
-          <w:rFonts w:ascii="Times New Roman" w:eastAsia="Times New Roman" w:hAnsi="Times New Roman" w:cs="Times New Roman"/>
-          <w:sz w:val="28"/>
-          <w:szCs w:val="28"/>
-          <w:lang w:val="ru-RU"/>
-        </w:rPr>
-        <w:t>Доцент кафедры ИТАС</w:t>
-      </w:r>
-    </w:p>
-    <w:p>
-      <w:pPr>
-        <w:ind w:left="6236" w:hanging="566"/>
-        <w:jc w:val="left"/>
-        <w:rPr>
-          <w:rFonts w:ascii="Times New Roman" w:eastAsia="Times New Roman" w:hAnsi="Times New Roman" w:cs="Times New Roman"/>
-          <w:sz w:val="28"/>
-          <w:szCs w:val="28"/>
-          <w:lang w:val="ru-RU"/>
-        </w:rPr>
-      </w:pPr>
-      <w:r>
-        <w:rPr>
-          <w:rFonts w:ascii="Times New Roman" w:eastAsia="Times New Roman" w:hAnsi="Times New Roman" w:cs="Times New Roman"/>
-          <w:sz w:val="28"/>
-          <w:szCs w:val="28"/>
-          <w:lang w:val="ru-RU"/>
-        </w:rPr>
-        <w:t>П</w:t>
-      </w:r>
-      <w:r>
-        <w:rPr>
-          <w:rFonts w:ascii="Times New Roman" w:eastAsia="Times New Roman" w:hAnsi="Times New Roman" w:cs="Times New Roman"/>
-          <w:sz w:val="28"/>
-          <w:szCs w:val="28"/>
-          <w:lang w:val="ru-RU"/>
-        </w:rPr>
-        <w:t>олякова О. А.</w:t>
-      </w:r>
-    </w:p>
-    <w:p>
-      <w:pPr>
-        <w:ind w:left="6236" w:hanging="566"/>
-        <w:jc w:val="left"/>
-        <w:rPr>
-          <w:rFonts w:ascii="Times New Roman" w:eastAsia="Times New Roman" w:hAnsi="Times New Roman" w:cs="Times New Roman"/>
-          <w:sz w:val="28"/>
-          <w:szCs w:val="28"/>
-          <w:lang w:val="ru-RU"/>
-        </w:rPr>
-      </w:pPr>
-    </w:p>
-    <w:p>
-      <w:pPr>
-        <w:ind w:left="6236" w:hanging="566"/>
-        <w:jc w:val="left"/>
-        <w:rPr>
           <w:rFonts w:ascii="Times New Roman" w:hAnsi="Times New Roman" w:cs="Times New Roman"/>
           <w:b/>
           <w:bCs/>
@@ -660,6 +720,7 @@
           <w:szCs w:val="28"/>
           <w:lang w:val="ru-RU"/>
         </w:rPr>
+        <w:lastRenderedPageBreak/>
         <w:t>Г. Пермь 2024</w:t>
       </w:r>
     </w:p>
@@ -679,7 +740,6 @@
           <w:szCs w:val="28"/>
           <w:lang w:val="ru-RU"/>
         </w:rPr>
-        <w:lastRenderedPageBreak/>
         <w:t>Постановка задачи</w:t>
       </w:r>
     </w:p>
@@ -1358,7 +1418,6 @@
           <w:noProof/>
           <w:lang w:val="ru-RU" w:eastAsia="ru-RU"/>
         </w:rPr>
-        <w:lastRenderedPageBreak/>
         <w:drawing>
           <wp:inline distT="0" distB="0" distL="0" distR="0">
             <wp:extent cx="4034790" cy="3359219"/>
